--- a/requests/testing/Bronchoscopy 1.docx
+++ b/requests/testing/Bronchoscopy 1.docx
@@ -121,7 +121,7 @@
                 <w:szCs w:val="22"/>
               </w:rPr>
               <w:drawing>
-                <wp:inline distT="0" distB="0" distL="0" distR="0" wp14:anchorId="3352F7D1" wp14:editId="0FB3CC21">
+                <wp:inline distT="0" distB="0" distL="0" distR="0" wp14:anchorId="4A6AB265" wp14:editId="7A4ABA3C">
                   <wp:extent cx="917050" cy="486693"/>
                   <wp:effectExtent l="0" t="0" r="0" b="0"/>
                   <wp:docPr id="234600510" name="Picture 1" descr="Vascular – Salisbury NHS Foundation Trust – My Planned Care NHS"/>
@@ -409,6 +409,31 @@
           <w:szCs w:val="22"/>
         </w:rPr>
         <w:t>name}</w:t>
+      </w:r>
+    </w:p>
+    <w:p>
+      <w:pPr>
+        <w:spacing w:line="360" w:lineRule="auto"/>
+        <w:rPr>
+          <w:sz w:val="22"/>
+          <w:szCs w:val="22"/>
+        </w:rPr>
+      </w:pPr>
+    </w:p>
+    <w:p>
+      <w:pPr>
+        <w:spacing w:line="360" w:lineRule="auto"/>
+        <w:rPr>
+          <w:sz w:val="22"/>
+          <w:szCs w:val="22"/>
+        </w:rPr>
+      </w:pPr>
+      <w:r>
+        <w:rPr>
+          <w:sz w:val="22"/>
+          <w:szCs w:val="22"/>
+        </w:rPr>
+        <w:t>Signature: ${signature}</w:t>
       </w:r>
     </w:p>
     <w:sectPr>
